--- a/Capstone Project 1 Milestone Report.docx
+++ b/Capstone Project 1 Milestone Report.docx
@@ -278,7 +278,7 @@
           <w:rtl w:val="0"/>
         </w:rPr>
         <w:tab/>
-        <w:t xml:space="preserve">Next I tried a logistic regression model and it seemed to do a bit better with ROC AUC scores around 0.62-.064 and a log loss around 0.22.  My mentor advised me that one of the most important things to look out for in building machine learning predictive models is to avoid multicollinearity between features.  To try to do this a variance inflation factor (VIF) can be calculated for the features using available software in python.  Eliminating features with high VIF did not seem to improve ROC AUC score or log loss but should help to ensure robustness of the model.</w:t>
+        <w:t xml:space="preserve">Next I tried a logistic regression model and it seemed to do a bit better with ROC AUC scores around 0.62-.064 and a log loss around 0.22.  I should be able to improve upon just trying a few different approaches in data wrangling and feature engineering.  I also tried a random forest model and got ROC AUC of about 0.57 and a log loss around 1.  My mentor advised me that one of the most important things to look out for in building machine learning predictive models is to avoid multicollinearity between features.  To try to do this a variance inflation factor (VIF) can be calculated for the features using available software in python.  Eliminating features with high VIF did not seem to improve ROC AUC score or log loss but should help to ensure robustness of the model.</w:t>
         <w:tab/>
       </w:r>
     </w:p>

--- a/Capstone Project 1 Milestone Report.docx
+++ b/Capstone Project 1 Milestone Report.docx
@@ -13,17 +13,43 @@
       </w:pPr>
       <w:r>
         <w:rPr>
-          <w:rtl w:val="0"/>
-        </w:rPr>
-      </w:r>
-    </w:p>
-    <w:p>
-      <w:pPr>
-        <w:contextualSpacing w:val="0"/>
-        <w:rPr>
           <w:b w:val="1"/>
           <w:sz w:val="26"/>
           <w:szCs w:val="26"/>
+          <w:rtl w:val="0"/>
+        </w:rPr>
+        <w:t xml:space="preserve">1. Business Problem</w:t>
+      </w:r>
+    </w:p>
+    <w:p>
+      <w:pPr>
+        <w:contextualSpacing w:val="0"/>
+        <w:rPr>
+          <w:sz w:val="24"/>
+          <w:szCs w:val="24"/>
+        </w:rPr>
+      </w:pPr>
+      <w:r>
+        <w:rPr>
+          <w:rtl w:val="0"/>
+        </w:rPr>
+        <w:tab/>
+      </w:r>
+      <w:r>
+        <w:rPr>
+          <w:sz w:val="24"/>
+          <w:szCs w:val="24"/>
+          <w:rtl w:val="0"/>
+        </w:rPr>
+        <w:t xml:space="preserve">The problem to be solved in this project is how to accurately predict user churn for the KKBox subscription service. Churn refers to when a customer has discontinued a subscription service.  For a subscription based business to be successful its churn rate has to lower that its rate of new customer subscriptions.  Specifically, they want to forecast if a user makes a new service subscription transaction within 30 days after the current membership expiration date. It is important to note the temporal component of defining and evaluating churn.  Since churn rates are specific to certain time windows, the model features must be tuned to the time window in question, and it is necessary that the time window for the training data be different than the time window one wants predictions for.  In this case, the training data is for churn in the month of March 2017, and the test data is for churn in the month of April 2017.  The evaluation metric for this challenge is the log loss of the predicted probability of churn for all the users in the test set.</w:t>
+      </w:r>
+    </w:p>
+    <w:p>
+      <w:pPr>
+        <w:contextualSpacing w:val="0"/>
+        <w:rPr>
+          <w:sz w:val="24"/>
+          <w:szCs w:val="24"/>
         </w:rPr>
       </w:pPr>
       <w:r>
@@ -33,30 +59,30 @@
           <w:szCs w:val="26"/>
           <w:rtl w:val="0"/>
         </w:rPr>
-        <w:t xml:space="preserve">Background</w:t>
-      </w:r>
-    </w:p>
-    <w:p>
-      <w:pPr>
-        <w:contextualSpacing w:val="0"/>
-        <w:rPr>
-          <w:sz w:val="24"/>
-          <w:szCs w:val="24"/>
-        </w:rPr>
-      </w:pPr>
-      <w:r>
-        <w:rPr>
-          <w:rtl w:val="0"/>
-        </w:rPr>
-        <w:tab/>
-      </w:r>
-      <w:r>
-        <w:rPr>
-          <w:sz w:val="24"/>
-          <w:szCs w:val="24"/>
-          <w:rtl w:val="0"/>
-        </w:rPr>
-        <w:t xml:space="preserve">The problem to be solved in this project is how to accurately predict user churn for the KKBox subscription service. Churn refers to when a customer has discontinued a subscription service.  For a subscription based business to be successful its churn rate has to lower that its rate of new customer subscriptions.  KKBox is a music streaming app in Taiwan and surrounding regions.  KKBox presented this as Kaggle competition and provided user data to do so.  Specifically, they want to forecast if a user make a new service subscription transaction within 30 days after the current membership expiration date. Predicting the future is never easy but with such a large sample of user data it should be possible to use a machine learning algorithm to classify churners and non-churners using insights from their user data.  The evaluation metric for this challenge is the log loss of the predicted probability of churn for all the users in the test set.  An accurate model will help the business identify customers who are likely to churn.  This is valuable to the marketing team for applying targeted customer retention efforts and to analyze what factors are causing customers to churn.</w:t>
+        <w:t xml:space="preserve">2. Client</w:t>
+      </w:r>
+      <w:r>
+        <w:rPr>
+          <w:rtl w:val="0"/>
+        </w:rPr>
+      </w:r>
+    </w:p>
+    <w:p>
+      <w:pPr>
+        <w:ind w:firstLine="720"/>
+        <w:contextualSpacing w:val="0"/>
+        <w:rPr>
+          <w:sz w:val="24"/>
+          <w:szCs w:val="24"/>
+        </w:rPr>
+      </w:pPr>
+      <w:r>
+        <w:rPr>
+          <w:sz w:val="24"/>
+          <w:szCs w:val="24"/>
+          <w:rtl w:val="0"/>
+        </w:rPr>
+        <w:t xml:space="preserve">KKBox is a music streaming app based in southeast Asia and mainly targets the music market for Mandarin speakers in Taiwan, Hong Kong, Malaysia, Singapore, and surrounding areas.  They are a subsidiary of a Japanese telecom corporation called KDDI.  KKBox presented this challenge as a Kaggle competition and provided anonymized user data to do so.  This is valuable to the marketing team for applying targeted customer retention efforts and to analyze what factors are causing customers to churn which could be used for product improvement.  Predicting the future is never easy but with such a large sample of user data it should be possible to use a machine learning algorithm to classify churners and non-churners using insights from their user data.  An accurate model will help the business identify customers who are likely to churn.</w:t>
       </w:r>
     </w:p>
     <w:p>
@@ -75,7 +101,7 @@
           <w:szCs w:val="26"/>
           <w:rtl w:val="0"/>
         </w:rPr>
-        <w:t xml:space="preserve">Description Of Data</w:t>
+        <w:t xml:space="preserve">3. Description Of Data</w:t>
       </w:r>
     </w:p>
     <w:p>
@@ -108,6 +134,156 @@
         <w:rPr>
           <w:sz w:val="24"/>
           <w:szCs w:val="24"/>
+        </w:rPr>
+        <mc:AlternateContent>
+          <mc:Choice Requires="wpg">
+            <w:drawing>
+              <wp:inline distB="114300" distT="114300" distL="114300" distR="114300">
+                <wp:extent cx="1602538" cy="442913"/>
+                <wp:effectExtent b="0" l="0" r="0" t="0"/>
+                <wp:docPr id="1" name=""/>
+                <a:graphic>
+                  <a:graphicData uri="http://schemas.microsoft.com/office/word/2010/wordprocessingShape">
+                    <wps:wsp>
+                      <wps:cNvSpPr txBox="1"/>
+                      <wps:cNvPr id="2" name="Shape 2"/>
+                      <wps:spPr>
+                        <a:xfrm>
+                          <a:off x="457200" y="426725"/>
+                          <a:ext cx="1876500" cy="504900"/>
+                        </a:xfrm>
+                        <a:prstGeom prst="rect">
+                          <a:avLst/>
+                        </a:prstGeom>
+                        <a:noFill/>
+                        <a:ln>
+                          <a:noFill/>
+                        </a:ln>
+                      </wps:spPr>
+                      <wps:txbx>
+                        <w:txbxContent>
+                          <w:p>
+                            <w:pPr>
+                              <w:spacing w:after="0" w:before="0" w:line="240"/>
+                              <w:ind w:left="0" w:right="0" w:firstLine="0"/>
+                              <w:jc w:val="left"/>
+                              <w:textDirection w:val="btLr"/>
+                            </w:pPr>
+                            <w:r>
+                              <w:rPr>
+                                <w:rFonts w:ascii="Arial" w:cs="Arial" w:eastAsia="Arial" w:hAnsi="Arial"/>
+                                <w:b w:val="0"/>
+                                <w:i w:val="0"/>
+                                <w:smallCaps w:val="0"/>
+                                <w:strike w:val="0"/>
+                                <w:color w:val="000000"/>
+                                <w:sz w:val="28"/>
+                                <w:vertAlign w:val="baseline"/>
+                              </w:rPr>
+                              <w:t xml:space="preserve">The Members File:</w:t>
+                            </w:r>
+                          </w:p>
+                        </w:txbxContent>
+                      </wps:txbx>
+                      <wps:bodyPr anchorCtr="0" anchor="t" bIns="91425" lIns="91425" spcFirstLastPara="1" rIns="91425" wrap="square" tIns="91425"/>
+                    </wps:wsp>
+                  </a:graphicData>
+                </a:graphic>
+              </wp:inline>
+            </w:drawing>
+          </mc:Choice>
+          <mc:Fallback>
+            <w:drawing>
+              <wp:inline distB="114300" distT="114300" distL="114300" distR="114300">
+                <wp:extent cx="1602538" cy="442913"/>
+                <wp:effectExtent b="0" l="0" r="0" t="0"/>
+                <wp:docPr id="1" name="image9.png"/>
+                <a:graphic>
+                  <a:graphicData uri="http://schemas.openxmlformats.org/drawingml/2006/picture">
+                    <pic:pic>
+                      <pic:nvPicPr>
+                        <pic:cNvPr id="0" name="image9.png"/>
+                        <pic:cNvPicPr preferRelativeResize="0"/>
+                      </pic:nvPicPr>
+                      <pic:blipFill>
+                        <a:blip r:embed="rId6"/>
+                        <a:srcRect/>
+                        <a:stretch>
+                          <a:fillRect/>
+                        </a:stretch>
+                      </pic:blipFill>
+                      <pic:spPr>
+                        <a:xfrm>
+                          <a:off x="0" y="0"/>
+                          <a:ext cx="1602538" cy="442913"/>
+                        </a:xfrm>
+                        <a:prstGeom prst="rect"/>
+                        <a:ln/>
+                      </pic:spPr>
+                    </pic:pic>
+                  </a:graphicData>
+                </a:graphic>
+              </wp:inline>
+            </w:drawing>
+          </mc:Fallback>
+        </mc:AlternateContent>
+      </w:r>
+      <w:r>
+        <w:rPr>
+          <w:sz w:val="24"/>
+          <w:szCs w:val="24"/>
+        </w:rPr>
+        <w:drawing>
+          <wp:inline distB="114300" distT="114300" distL="114300" distR="114300">
+            <wp:extent cx="2549259" cy="1271588"/>
+            <wp:effectExtent b="0" l="0" r="0" t="0"/>
+            <wp:docPr id="8" name="image21.png"/>
+            <a:graphic>
+              <a:graphicData uri="http://schemas.openxmlformats.org/drawingml/2006/picture">
+                <pic:pic>
+                  <pic:nvPicPr>
+                    <pic:cNvPr id="0" name="image21.png"/>
+                    <pic:cNvPicPr preferRelativeResize="0"/>
+                  </pic:nvPicPr>
+                  <pic:blipFill>
+                    <a:blip r:embed="rId7"/>
+                    <a:srcRect b="0" l="0" r="0" t="0"/>
+                    <a:stretch>
+                      <a:fillRect/>
+                    </a:stretch>
+                  </pic:blipFill>
+                  <pic:spPr>
+                    <a:xfrm>
+                      <a:off x="0" y="0"/>
+                      <a:ext cx="2549259" cy="1271588"/>
+                    </a:xfrm>
+                    <a:prstGeom prst="rect"/>
+                    <a:ln/>
+                  </pic:spPr>
+                </pic:pic>
+              </a:graphicData>
+            </a:graphic>
+          </wp:inline>
+        </w:drawing>
+      </w:r>
+      <w:r>
+        <w:rPr>
+          <w:rtl w:val="0"/>
+        </w:rPr>
+      </w:r>
+    </w:p>
+    <w:p>
+      <w:pPr>
+        <w:contextualSpacing w:val="0"/>
+        <w:rPr>
+          <w:sz w:val="24"/>
+          <w:szCs w:val="24"/>
+        </w:rPr>
+      </w:pPr>
+      <w:r>
+        <w:rPr>
+          <w:sz w:val="24"/>
+          <w:szCs w:val="24"/>
           <w:rtl w:val="0"/>
         </w:rPr>
         <w:tab/>
@@ -126,6 +302,156 @@
         <w:rPr>
           <w:sz w:val="24"/>
           <w:szCs w:val="24"/>
+        </w:rPr>
+        <mc:AlternateContent>
+          <mc:Choice Requires="wpg">
+            <w:drawing>
+              <wp:inline distB="114300" distT="114300" distL="114300" distR="114300">
+                <wp:extent cx="1643063" cy="502047"/>
+                <wp:effectExtent b="0" l="0" r="0" t="0"/>
+                <wp:docPr id="3" name=""/>
+                <a:graphic>
+                  <a:graphicData uri="http://schemas.microsoft.com/office/word/2010/wordprocessingShape">
+                    <wps:wsp>
+                      <wps:cNvSpPr txBox="1"/>
+                      <wps:cNvPr id="4" name="Shape 4"/>
+                      <wps:spPr>
+                        <a:xfrm>
+                          <a:off x="304800" y="750575"/>
+                          <a:ext cx="2038500" cy="609600"/>
+                        </a:xfrm>
+                        <a:prstGeom prst="rect">
+                          <a:avLst/>
+                        </a:prstGeom>
+                        <a:noFill/>
+                        <a:ln>
+                          <a:noFill/>
+                        </a:ln>
+                      </wps:spPr>
+                      <wps:txbx>
+                        <w:txbxContent>
+                          <w:p>
+                            <w:pPr>
+                              <w:spacing w:after="0" w:before="0" w:line="240"/>
+                              <w:ind w:left="0" w:right="0" w:firstLine="0"/>
+                              <w:jc w:val="left"/>
+                              <w:textDirection w:val="btLr"/>
+                            </w:pPr>
+                            <w:r>
+                              <w:rPr>
+                                <w:rFonts w:ascii="Arial" w:cs="Arial" w:eastAsia="Arial" w:hAnsi="Arial"/>
+                                <w:b w:val="0"/>
+                                <w:i w:val="0"/>
+                                <w:smallCaps w:val="0"/>
+                                <w:strike w:val="0"/>
+                                <w:color w:val="000000"/>
+                                <w:sz w:val="28"/>
+                                <w:vertAlign w:val="baseline"/>
+                              </w:rPr>
+                              <w:t xml:space="preserve">The Transactions File:</w:t>
+                            </w:r>
+                          </w:p>
+                        </w:txbxContent>
+                      </wps:txbx>
+                      <wps:bodyPr anchorCtr="0" anchor="t" bIns="91425" lIns="91425" spcFirstLastPara="1" rIns="91425" wrap="square" tIns="91425"/>
+                    </wps:wsp>
+                  </a:graphicData>
+                </a:graphic>
+              </wp:inline>
+            </w:drawing>
+          </mc:Choice>
+          <mc:Fallback>
+            <w:drawing>
+              <wp:inline distB="114300" distT="114300" distL="114300" distR="114300">
+                <wp:extent cx="1643063" cy="502047"/>
+                <wp:effectExtent b="0" l="0" r="0" t="0"/>
+                <wp:docPr id="3" name="image13.png"/>
+                <a:graphic>
+                  <a:graphicData uri="http://schemas.openxmlformats.org/drawingml/2006/picture">
+                    <pic:pic>
+                      <pic:nvPicPr>
+                        <pic:cNvPr id="0" name="image13.png"/>
+                        <pic:cNvPicPr preferRelativeResize="0"/>
+                      </pic:nvPicPr>
+                      <pic:blipFill>
+                        <a:blip r:embed="rId8"/>
+                        <a:srcRect/>
+                        <a:stretch>
+                          <a:fillRect/>
+                        </a:stretch>
+                      </pic:blipFill>
+                      <pic:spPr>
+                        <a:xfrm>
+                          <a:off x="0" y="0"/>
+                          <a:ext cx="1643063" cy="502047"/>
+                        </a:xfrm>
+                        <a:prstGeom prst="rect"/>
+                        <a:ln/>
+                      </pic:spPr>
+                    </pic:pic>
+                  </a:graphicData>
+                </a:graphic>
+              </wp:inline>
+            </w:drawing>
+          </mc:Fallback>
+        </mc:AlternateContent>
+      </w:r>
+      <w:r>
+        <w:rPr>
+          <w:sz w:val="24"/>
+          <w:szCs w:val="24"/>
+        </w:rPr>
+        <w:drawing>
+          <wp:inline distB="114300" distT="114300" distL="114300" distR="114300">
+            <wp:extent cx="2709863" cy="1715934"/>
+            <wp:effectExtent b="0" l="0" r="0" t="0"/>
+            <wp:docPr id="7" name="image20.png"/>
+            <a:graphic>
+              <a:graphicData uri="http://schemas.openxmlformats.org/drawingml/2006/picture">
+                <pic:pic>
+                  <pic:nvPicPr>
+                    <pic:cNvPr id="0" name="image20.png"/>
+                    <pic:cNvPicPr preferRelativeResize="0"/>
+                  </pic:nvPicPr>
+                  <pic:blipFill>
+                    <a:blip r:embed="rId9"/>
+                    <a:srcRect b="0" l="0" r="0" t="0"/>
+                    <a:stretch>
+                      <a:fillRect/>
+                    </a:stretch>
+                  </pic:blipFill>
+                  <pic:spPr>
+                    <a:xfrm>
+                      <a:off x="0" y="0"/>
+                      <a:ext cx="2709863" cy="1715934"/>
+                    </a:xfrm>
+                    <a:prstGeom prst="rect"/>
+                    <a:ln/>
+                  </pic:spPr>
+                </pic:pic>
+              </a:graphicData>
+            </a:graphic>
+          </wp:inline>
+        </w:drawing>
+      </w:r>
+      <w:r>
+        <w:rPr>
+          <w:rtl w:val="0"/>
+        </w:rPr>
+      </w:r>
+    </w:p>
+    <w:p>
+      <w:pPr>
+        <w:contextualSpacing w:val="0"/>
+        <w:rPr>
+          <w:sz w:val="24"/>
+          <w:szCs w:val="24"/>
+        </w:rPr>
+      </w:pPr>
+      <w:r>
+        <w:rPr>
+          <w:sz w:val="24"/>
+          <w:szCs w:val="24"/>
           <w:rtl w:val="0"/>
         </w:rPr>
         <w:tab/>
@@ -144,6 +470,156 @@
         <w:rPr>
           <w:sz w:val="24"/>
           <w:szCs w:val="24"/>
+        </w:rPr>
+        <mc:AlternateContent>
+          <mc:Choice Requires="wpg">
+            <w:drawing>
+              <wp:inline distB="114300" distT="114300" distL="114300" distR="114300">
+                <wp:extent cx="1204913" cy="425736"/>
+                <wp:effectExtent b="0" l="0" r="0" t="0"/>
+                <wp:docPr id="4" name=""/>
+                <a:graphic>
+                  <a:graphicData uri="http://schemas.microsoft.com/office/word/2010/wordprocessingShape">
+                    <wps:wsp>
+                      <wps:cNvSpPr txBox="1"/>
+                      <wps:cNvPr id="5" name="Shape 5"/>
+                      <wps:spPr>
+                        <a:xfrm>
+                          <a:off x="533400" y="512450"/>
+                          <a:ext cx="1866900" cy="647700"/>
+                        </a:xfrm>
+                        <a:prstGeom prst="rect">
+                          <a:avLst/>
+                        </a:prstGeom>
+                        <a:noFill/>
+                        <a:ln>
+                          <a:noFill/>
+                        </a:ln>
+                      </wps:spPr>
+                      <wps:txbx>
+                        <w:txbxContent>
+                          <w:p>
+                            <w:pPr>
+                              <w:spacing w:after="0" w:before="0" w:line="240"/>
+                              <w:ind w:left="0" w:right="0" w:firstLine="0"/>
+                              <w:jc w:val="left"/>
+                              <w:textDirection w:val="btLr"/>
+                            </w:pPr>
+                            <w:r>
+                              <w:rPr>
+                                <w:rFonts w:ascii="Arial" w:cs="Arial" w:eastAsia="Arial" w:hAnsi="Arial"/>
+                                <w:b w:val="0"/>
+                                <w:i w:val="0"/>
+                                <w:smallCaps w:val="0"/>
+                                <w:strike w:val="0"/>
+                                <w:color w:val="000000"/>
+                                <w:sz w:val="28"/>
+                                <w:vertAlign w:val="baseline"/>
+                              </w:rPr>
+                              <w:t xml:space="preserve">The User Logs File (first 20 million rows):</w:t>
+                            </w:r>
+                          </w:p>
+                        </w:txbxContent>
+                      </wps:txbx>
+                      <wps:bodyPr anchorCtr="0" anchor="t" bIns="91425" lIns="91425" spcFirstLastPara="1" rIns="91425" wrap="square" tIns="91425"/>
+                    </wps:wsp>
+                  </a:graphicData>
+                </a:graphic>
+              </wp:inline>
+            </w:drawing>
+          </mc:Choice>
+          <mc:Fallback>
+            <w:drawing>
+              <wp:inline distB="114300" distT="114300" distL="114300" distR="114300">
+                <wp:extent cx="1204913" cy="425736"/>
+                <wp:effectExtent b="0" l="0" r="0" t="0"/>
+                <wp:docPr id="4" name="image15.png"/>
+                <a:graphic>
+                  <a:graphicData uri="http://schemas.openxmlformats.org/drawingml/2006/picture">
+                    <pic:pic>
+                      <pic:nvPicPr>
+                        <pic:cNvPr id="0" name="image15.png"/>
+                        <pic:cNvPicPr preferRelativeResize="0"/>
+                      </pic:nvPicPr>
+                      <pic:blipFill>
+                        <a:blip r:embed="rId10"/>
+                        <a:srcRect/>
+                        <a:stretch>
+                          <a:fillRect/>
+                        </a:stretch>
+                      </pic:blipFill>
+                      <pic:spPr>
+                        <a:xfrm>
+                          <a:off x="0" y="0"/>
+                          <a:ext cx="1204913" cy="425736"/>
+                        </a:xfrm>
+                        <a:prstGeom prst="rect"/>
+                        <a:ln/>
+                      </pic:spPr>
+                    </pic:pic>
+                  </a:graphicData>
+                </a:graphic>
+              </wp:inline>
+            </w:drawing>
+          </mc:Fallback>
+        </mc:AlternateContent>
+      </w:r>
+      <w:r>
+        <w:rPr>
+          <w:sz w:val="24"/>
+          <w:szCs w:val="24"/>
+        </w:rPr>
+        <w:drawing>
+          <wp:inline distB="114300" distT="114300" distL="114300" distR="114300">
+            <wp:extent cx="2945439" cy="1700213"/>
+            <wp:effectExtent b="0" l="0" r="0" t="0"/>
+            <wp:docPr id="10" name="image23.png"/>
+            <a:graphic>
+              <a:graphicData uri="http://schemas.openxmlformats.org/drawingml/2006/picture">
+                <pic:pic>
+                  <pic:nvPicPr>
+                    <pic:cNvPr id="0" name="image23.png"/>
+                    <pic:cNvPicPr preferRelativeResize="0"/>
+                  </pic:nvPicPr>
+                  <pic:blipFill>
+                    <a:blip r:embed="rId11"/>
+                    <a:srcRect b="0" l="0" r="0" t="0"/>
+                    <a:stretch>
+                      <a:fillRect/>
+                    </a:stretch>
+                  </pic:blipFill>
+                  <pic:spPr>
+                    <a:xfrm>
+                      <a:off x="0" y="0"/>
+                      <a:ext cx="2945439" cy="1700213"/>
+                    </a:xfrm>
+                    <a:prstGeom prst="rect"/>
+                    <a:ln/>
+                  </pic:spPr>
+                </pic:pic>
+              </a:graphicData>
+            </a:graphic>
+          </wp:inline>
+        </w:drawing>
+      </w:r>
+      <w:r>
+        <w:rPr>
+          <w:rtl w:val="0"/>
+        </w:rPr>
+      </w:r>
+    </w:p>
+    <w:p>
+      <w:pPr>
+        <w:contextualSpacing w:val="0"/>
+        <w:rPr>
+          <w:sz w:val="24"/>
+          <w:szCs w:val="24"/>
+        </w:rPr>
+      </w:pPr>
+      <w:r>
+        <w:rPr>
+          <w:sz w:val="24"/>
+          <w:szCs w:val="24"/>
           <w:rtl w:val="0"/>
         </w:rPr>
         <w:tab/>
@@ -201,7 +677,170 @@
           <w:rtl w:val="0"/>
         </w:rPr>
         <w:tab/>
-        <w:t xml:space="preserve">First, I read the members csv and apply a boolean filter to exclude members with nonsensical ages.  Then merged the members and train set with an inner join on the user id column to create a dataframe called df.  Then I read the first 40 million rows of the user logs csv and selected only the entries for users that existed in df.  I changed the string values in the date column of the user log into datetime objects so I could filter out specific date ranges of logs.  Then as a shorthand way to limit memory usage I saved that abridged version of the user logs as a csv that could be opened in a new notebook with a fresh kernel.  </w:t>
+        <w:t xml:space="preserve">First, I read the members csv and apply a boolean filter to exclude members with nonsensical ages.  Then merged the members and train set with an inner join on the user id column to create a dataframe called df.  Then I read the first 40 million rows of the user logs csv and selected only the entries for users that existed in df.  I changed the string values in the date column of the user log into datetime objects so I could filter out specific date ranges of logs.  Then as a shorthand way to limit memory usage I saved that abridged version of the user logs as a csv file that could be opened in a new notebook with a fresh kernel.  </w:t>
+      </w:r>
+    </w:p>
+    <w:p>
+      <w:pPr>
+        <w:contextualSpacing w:val="0"/>
+        <w:rPr>
+          <w:sz w:val="24"/>
+          <w:szCs w:val="24"/>
+        </w:rPr>
+      </w:pPr>
+      <w:r>
+        <w:rPr>
+          <w:sz w:val="24"/>
+          <w:szCs w:val="24"/>
+        </w:rPr>
+        <mc:AlternateContent>
+          <mc:Choice Requires="wpg">
+            <w:drawing>
+              <wp:inline distB="114300" distT="114300" distL="114300" distR="114300">
+                <wp:extent cx="6076950" cy="444018"/>
+                <wp:effectExtent b="0" l="0" r="0" t="0"/>
+                <wp:docPr id="2" name=""/>
+                <a:graphic>
+                  <a:graphicData uri="http://schemas.microsoft.com/office/word/2010/wordprocessingShape">
+                    <wps:wsp>
+                      <wps:cNvSpPr txBox="1"/>
+                      <wps:cNvPr id="3" name="Shape 3"/>
+                      <wps:spPr>
+                        <a:xfrm>
+                          <a:off x="0" y="693425"/>
+                          <a:ext cx="6639000" cy="466800"/>
+                        </a:xfrm>
+                        <a:prstGeom prst="rect">
+                          <a:avLst/>
+                        </a:prstGeom>
+                        <a:noFill/>
+                        <a:ln>
+                          <a:noFill/>
+                        </a:ln>
+                      </wps:spPr>
+                      <wps:txbx>
+                        <w:txbxContent>
+                          <w:p>
+                            <w:pPr>
+                              <w:spacing w:after="0" w:before="0" w:line="240"/>
+                              <w:ind w:left="0" w:right="0" w:firstLine="0"/>
+                              <w:jc w:val="left"/>
+                              <w:textDirection w:val="btLr"/>
+                            </w:pPr>
+                            <w:r>
+                              <w:rPr>
+                                <w:rFonts w:ascii="Arial" w:cs="Arial" w:eastAsia="Arial" w:hAnsi="Arial"/>
+                                <w:b w:val="0"/>
+                                <w:i w:val="0"/>
+                                <w:smallCaps w:val="0"/>
+                                <w:strike w:val="0"/>
+                                <w:color w:val="000000"/>
+                                <w:sz w:val="28"/>
+                                <w:vertAlign w:val="baseline"/>
+                              </w:rPr>
+                              <w:t xml:space="preserve">Abridged example of wrangled and aggregated data to be used for model training</w:t>
+                            </w:r>
+                            <w:r>
+                              <w:rPr>
+                                <w:rFonts w:ascii="Arial" w:cs="Arial" w:eastAsia="Arial" w:hAnsi="Arial"/>
+                                <w:b w:val="0"/>
+                                <w:i w:val="0"/>
+                                <w:smallCaps w:val="0"/>
+                                <w:strike w:val="0"/>
+                                <w:color w:val="000000"/>
+                                <w:sz w:val="28"/>
+                                <w:vertAlign w:val="baseline"/>
+                              </w:rPr>
+                              <w:t xml:space="preserve"> </w:t>
+                            </w:r>
+                          </w:p>
+                        </w:txbxContent>
+                      </wps:txbx>
+                      <wps:bodyPr anchorCtr="0" anchor="t" bIns="91425" lIns="91425" spcFirstLastPara="1" rIns="91425" wrap="square" tIns="91425"/>
+                    </wps:wsp>
+                  </a:graphicData>
+                </a:graphic>
+              </wp:inline>
+            </w:drawing>
+          </mc:Choice>
+          <mc:Fallback>
+            <w:drawing>
+              <wp:inline distB="114300" distT="114300" distL="114300" distR="114300">
+                <wp:extent cx="6076950" cy="444018"/>
+                <wp:effectExtent b="0" l="0" r="0" t="0"/>
+                <wp:docPr id="2" name="image11.png"/>
+                <a:graphic>
+                  <a:graphicData uri="http://schemas.openxmlformats.org/drawingml/2006/picture">
+                    <pic:pic>
+                      <pic:nvPicPr>
+                        <pic:cNvPr id="0" name="image11.png"/>
+                        <pic:cNvPicPr preferRelativeResize="0"/>
+                      </pic:nvPicPr>
+                      <pic:blipFill>
+                        <a:blip r:embed="rId12"/>
+                        <a:srcRect/>
+                        <a:stretch>
+                          <a:fillRect/>
+                        </a:stretch>
+                      </pic:blipFill>
+                      <pic:spPr>
+                        <a:xfrm>
+                          <a:off x="0" y="0"/>
+                          <a:ext cx="6076950" cy="444018"/>
+                        </a:xfrm>
+                        <a:prstGeom prst="rect"/>
+                        <a:ln/>
+                      </pic:spPr>
+                    </pic:pic>
+                  </a:graphicData>
+                </a:graphic>
+              </wp:inline>
+            </w:drawing>
+          </mc:Fallback>
+        </mc:AlternateContent>
+      </w:r>
+      <w:r>
+        <w:rPr>
+          <w:sz w:val="24"/>
+          <w:szCs w:val="24"/>
+        </w:rPr>
+        <w:drawing>
+          <wp:inline distB="114300" distT="114300" distL="114300" distR="114300">
+            <wp:extent cx="6353348" cy="1052513"/>
+            <wp:effectExtent b="0" l="0" r="0" t="0"/>
+            <wp:docPr id="12" name="image25.png"/>
+            <a:graphic>
+              <a:graphicData uri="http://schemas.openxmlformats.org/drawingml/2006/picture">
+                <pic:pic>
+                  <pic:nvPicPr>
+                    <pic:cNvPr id="0" name="image25.png"/>
+                    <pic:cNvPicPr preferRelativeResize="0"/>
+                  </pic:nvPicPr>
+                  <pic:blipFill>
+                    <a:blip r:embed="rId13"/>
+                    <a:srcRect b="0" l="0" r="0" t="0"/>
+                    <a:stretch>
+                      <a:fillRect/>
+                    </a:stretch>
+                  </pic:blipFill>
+                  <pic:spPr>
+                    <a:xfrm>
+                      <a:off x="0" y="0"/>
+                      <a:ext cx="6353348" cy="1052513"/>
+                    </a:xfrm>
+                    <a:prstGeom prst="rect"/>
+                    <a:ln/>
+                  </pic:spPr>
+                </pic:pic>
+              </a:graphicData>
+            </a:graphic>
+          </wp:inline>
+        </w:drawing>
+      </w:r>
+      <w:r>
+        <w:rPr>
+          <w:rtl w:val="0"/>
+        </w:rPr>
       </w:r>
     </w:p>
     <w:p>
@@ -237,7 +876,7 @@
           <w:szCs w:val="26"/>
           <w:rtl w:val="0"/>
         </w:rPr>
-        <w:t xml:space="preserve">Initial Findings</w:t>
+        <w:t xml:space="preserve">4. Initial Findings</w:t>
       </w:r>
       <w:r>
         <w:rPr>
@@ -272,56 +911,336 @@
         </w:rPr>
       </w:pPr>
       <w:r>
+        <w:rPr/>
+        <mc:AlternateContent>
+          <mc:Choice Requires="wpg">
+            <w:drawing>
+              <wp:inline distB="114300" distT="114300" distL="114300" distR="114300">
+                <wp:extent cx="2276475" cy="502283"/>
+                <wp:effectExtent b="0" l="0" r="0" t="0"/>
+                <wp:docPr id="6" name=""/>
+                <a:graphic>
+                  <a:graphicData uri="http://schemas.microsoft.com/office/word/2010/wordprocessingShape">
+                    <wps:wsp>
+                      <wps:cNvSpPr txBox="1"/>
+                      <wps:cNvPr id="6" name="Shape 6"/>
+                      <wps:spPr>
+                        <a:xfrm>
+                          <a:off x="285750" y="264800"/>
+                          <a:ext cx="2657400" cy="571500"/>
+                        </a:xfrm>
+                        <a:prstGeom prst="rect">
+                          <a:avLst/>
+                        </a:prstGeom>
+                        <a:noFill/>
+                        <a:ln>
+                          <a:noFill/>
+                        </a:ln>
+                      </wps:spPr>
+                      <wps:txbx>
+                        <w:txbxContent>
+                          <w:p>
+                            <w:pPr>
+                              <w:spacing w:after="0" w:before="0" w:line="240"/>
+                              <w:ind w:left="0" w:right="0" w:firstLine="0"/>
+                              <w:jc w:val="left"/>
+                              <w:textDirection w:val="btLr"/>
+                            </w:pPr>
+                            <w:r>
+                              <w:rPr>
+                                <w:rFonts w:ascii="Arial" w:cs="Arial" w:eastAsia="Arial" w:hAnsi="Arial"/>
+                                <w:b w:val="0"/>
+                                <w:i w:val="0"/>
+                                <w:smallCaps w:val="0"/>
+                                <w:strike w:val="0"/>
+                                <w:color w:val="000000"/>
+                                <w:sz w:val="28"/>
+                                <w:vertAlign w:val="baseline"/>
+                              </w:rPr>
+                              <w:t xml:space="preserve">Performance of experimental KNN model:</w:t>
+                            </w:r>
+                          </w:p>
+                        </w:txbxContent>
+                      </wps:txbx>
+                      <wps:bodyPr anchorCtr="0" anchor="t" bIns="91425" lIns="91425" spcFirstLastPara="1" rIns="91425" wrap="square" tIns="91425"/>
+                    </wps:wsp>
+                  </a:graphicData>
+                </a:graphic>
+              </wp:inline>
+            </w:drawing>
+          </mc:Choice>
+          <mc:Fallback>
+            <w:drawing>
+              <wp:inline distB="114300" distT="114300" distL="114300" distR="114300">
+                <wp:extent cx="2276475" cy="502283"/>
+                <wp:effectExtent b="0" l="0" r="0" t="0"/>
+                <wp:docPr id="6" name="image19.png"/>
+                <a:graphic>
+                  <a:graphicData uri="http://schemas.openxmlformats.org/drawingml/2006/picture">
+                    <pic:pic>
+                      <pic:nvPicPr>
+                        <pic:cNvPr id="0" name="image19.png"/>
+                        <pic:cNvPicPr preferRelativeResize="0"/>
+                      </pic:nvPicPr>
+                      <pic:blipFill>
+                        <a:blip r:embed="rId14"/>
+                        <a:srcRect/>
+                        <a:stretch>
+                          <a:fillRect/>
+                        </a:stretch>
+                      </pic:blipFill>
+                      <pic:spPr>
+                        <a:xfrm>
+                          <a:off x="0" y="0"/>
+                          <a:ext cx="2276475" cy="502283"/>
+                        </a:xfrm>
+                        <a:prstGeom prst="rect"/>
+                        <a:ln/>
+                      </pic:spPr>
+                    </pic:pic>
+                  </a:graphicData>
+                </a:graphic>
+              </wp:inline>
+            </w:drawing>
+          </mc:Fallback>
+        </mc:AlternateContent>
+      </w:r>
+      <w:r>
+        <w:rPr/>
+        <w:drawing>
+          <wp:inline distB="114300" distT="114300" distL="114300" distR="114300">
+            <wp:extent cx="2360693" cy="1709738"/>
+            <wp:effectExtent b="0" l="0" r="0" t="0"/>
+            <wp:docPr id="9" name="image22.png"/>
+            <a:graphic>
+              <a:graphicData uri="http://schemas.openxmlformats.org/drawingml/2006/picture">
+                <pic:pic>
+                  <pic:nvPicPr>
+                    <pic:cNvPr id="0" name="image22.png"/>
+                    <pic:cNvPicPr preferRelativeResize="0"/>
+                  </pic:nvPicPr>
+                  <pic:blipFill>
+                    <a:blip r:embed="rId15"/>
+                    <a:srcRect b="0" l="0" r="0" t="0"/>
+                    <a:stretch>
+                      <a:fillRect/>
+                    </a:stretch>
+                  </pic:blipFill>
+                  <pic:spPr>
+                    <a:xfrm>
+                      <a:off x="0" y="0"/>
+                      <a:ext cx="2360693" cy="1709738"/>
+                    </a:xfrm>
+                    <a:prstGeom prst="rect"/>
+                    <a:ln/>
+                  </pic:spPr>
+                </pic:pic>
+              </a:graphicData>
+            </a:graphic>
+          </wp:inline>
+        </w:drawing>
+      </w:r>
+      <w:r>
+        <w:rPr>
+          <w:rtl w:val="0"/>
+        </w:rPr>
+      </w:r>
+    </w:p>
+    <w:p>
+      <w:pPr>
+        <w:contextualSpacing w:val="0"/>
+        <w:rPr/>
+      </w:pPr>
+      <w:r>
         <w:rPr>
           <w:sz w:val="24"/>
           <w:szCs w:val="24"/>
           <w:rtl w:val="0"/>
         </w:rPr>
         <w:tab/>
-        <w:t xml:space="preserve">Next I tried a logistic regression model and it seemed to do a bit better with ROC AUC scores around 0.62-.064 and a log loss around 0.22.  I should be able to improve upon just trying a few different approaches in data wrangling and feature engineering.  I also tried a random forest model and got ROC AUC of about 0.57 and a log loss around 1.  My mentor advised me that one of the most important things to look out for in building machine learning predictive models is to avoid multicollinearity between features.  To try to do this a variance inflation factor (VIF) can be calculated for the features using available software in python.  Eliminating features with high VIF did not seem to improve ROC AUC score or log loss but should help to ensure robustness of the model.</w:t>
+        <w:t xml:space="preserve">Next I tried a logistic regression model and it seemed to do a bit better with ROC AUC scores around 0.62-.064 and a log loss around 0.22.  I should be able to improve upon just trying a few different approaches in data wrangling and feature engineering.  I also tried a random forest model and got ROC AUC of about 0.57 and a log loss around 1.  My mentor advised me that one of the most important things to look out for in building machine learning predictive models is to avoid multicollinearity between features.  To try to do this a variance inflation factor (VIF) can be calculated for the features using an available package in python.  Eliminating features with high VIF did not seem to improve ROC AUC score or log loss but should help to ensure robustness of the model.</w:t>
+      </w:r>
+      <w:r>
+        <w:rPr/>
+        <mc:AlternateContent>
+          <mc:Choice Requires="wpg">
+            <w:drawing>
+              <wp:inline distB="114300" distT="114300" distL="114300" distR="114300">
+                <wp:extent cx="1980843" cy="455842"/>
+                <wp:effectExtent b="0" l="0" r="0" t="0"/>
+                <wp:docPr id="5" name=""/>
+                <a:graphic>
+                  <a:graphicData uri="http://schemas.microsoft.com/office/word/2010/wordprocessingShape">
+                    <wps:wsp>
+                      <wps:cNvSpPr txBox="1"/>
+                      <wps:cNvPr id="6" name="Shape 6"/>
+                      <wps:spPr>
+                        <a:xfrm>
+                          <a:off x="285750" y="264800"/>
+                          <a:ext cx="2657400" cy="571500"/>
+                        </a:xfrm>
+                        <a:prstGeom prst="rect">
+                          <a:avLst/>
+                        </a:prstGeom>
+                        <a:noFill/>
+                        <a:ln>
+                          <a:noFill/>
+                        </a:ln>
+                      </wps:spPr>
+                      <wps:txbx>
+                        <w:txbxContent>
+                          <w:p>
+                            <w:pPr>
+                              <w:spacing w:after="0" w:before="0" w:line="240"/>
+                              <w:ind w:left="0" w:right="0" w:firstLine="0"/>
+                              <w:jc w:val="left"/>
+                              <w:textDirection w:val="btLr"/>
+                            </w:pPr>
+                            <w:r>
+                              <w:rPr>
+                                <w:rFonts w:ascii="Arial" w:cs="Arial" w:eastAsia="Arial" w:hAnsi="Arial"/>
+                                <w:b w:val="0"/>
+                                <w:i w:val="0"/>
+                                <w:smallCaps w:val="0"/>
+                                <w:strike w:val="0"/>
+                                <w:color w:val="000000"/>
+                                <w:sz w:val="28"/>
+                                <w:vertAlign w:val="baseline"/>
+                              </w:rPr>
+                              <w:t xml:space="preserve">Performance of early logistic regression model:</w:t>
+                            </w:r>
+                          </w:p>
+                        </w:txbxContent>
+                      </wps:txbx>
+                      <wps:bodyPr anchorCtr="0" anchor="t" bIns="91425" lIns="91425" spcFirstLastPara="1" rIns="91425" wrap="square" tIns="91425"/>
+                    </wps:wsp>
+                  </a:graphicData>
+                </a:graphic>
+              </wp:inline>
+            </w:drawing>
+          </mc:Choice>
+          <mc:Fallback>
+            <w:drawing>
+              <wp:inline distB="114300" distT="114300" distL="114300" distR="114300">
+                <wp:extent cx="1980843" cy="455842"/>
+                <wp:effectExtent b="0" l="0" r="0" t="0"/>
+                <wp:docPr id="5" name="image17.png"/>
+                <a:graphic>
+                  <a:graphicData uri="http://schemas.openxmlformats.org/drawingml/2006/picture">
+                    <pic:pic>
+                      <pic:nvPicPr>
+                        <pic:cNvPr id="0" name="image17.png"/>
+                        <pic:cNvPicPr preferRelativeResize="0"/>
+                      </pic:nvPicPr>
+                      <pic:blipFill>
+                        <a:blip r:embed="rId16"/>
+                        <a:srcRect/>
+                        <a:stretch>
+                          <a:fillRect/>
+                        </a:stretch>
+                      </pic:blipFill>
+                      <pic:spPr>
+                        <a:xfrm>
+                          <a:off x="0" y="0"/>
+                          <a:ext cx="1980843" cy="455842"/>
+                        </a:xfrm>
+                        <a:prstGeom prst="rect"/>
+                        <a:ln/>
+                      </pic:spPr>
+                    </pic:pic>
+                  </a:graphicData>
+                </a:graphic>
+              </wp:inline>
+            </w:drawing>
+          </mc:Fallback>
+        </mc:AlternateContent>
+      </w:r>
+      <w:r>
+        <w:rPr>
+          <w:rtl w:val="0"/>
+        </w:rPr>
         <w:tab/>
       </w:r>
-    </w:p>
-    <w:p>
-      <w:pPr>
-        <w:contextualSpacing w:val="0"/>
+      <w:r>
         <w:rPr/>
-      </w:pPr>
-      <w:r>
-        <w:rPr>
-          <w:rtl w:val="0"/>
-        </w:rPr>
-        <w:tab/>
-      </w:r>
-    </w:p>
-    <w:p>
-      <w:pPr>
-        <w:contextualSpacing w:val="0"/>
+        <w:drawing>
+          <wp:inline distB="114300" distT="114300" distL="114300" distR="114300">
+            <wp:extent cx="2433638" cy="2091407"/>
+            <wp:effectExtent b="0" l="0" r="0" t="0"/>
+            <wp:docPr id="13" name="image26.png"/>
+            <a:graphic>
+              <a:graphicData uri="http://schemas.openxmlformats.org/drawingml/2006/picture">
+                <pic:pic>
+                  <pic:nvPicPr>
+                    <pic:cNvPr id="0" name="image26.png"/>
+                    <pic:cNvPicPr preferRelativeResize="0"/>
+                  </pic:nvPicPr>
+                  <pic:blipFill>
+                    <a:blip r:embed="rId17"/>
+                    <a:srcRect b="0" l="0" r="0" t="0"/>
+                    <a:stretch>
+                      <a:fillRect/>
+                    </a:stretch>
+                  </pic:blipFill>
+                  <pic:spPr>
+                    <a:xfrm>
+                      <a:off x="0" y="0"/>
+                      <a:ext cx="2433638" cy="2091407"/>
+                    </a:xfrm>
+                    <a:prstGeom prst="rect"/>
+                    <a:ln/>
+                  </pic:spPr>
+                </pic:pic>
+              </a:graphicData>
+            </a:graphic>
+          </wp:inline>
+        </w:drawing>
+      </w:r>
+      <w:r>
         <w:rPr/>
-      </w:pPr>
-      <w:r>
-        <w:rPr>
-          <w:rtl w:val="0"/>
-        </w:rPr>
-        <w:tab/>
-      </w:r>
-    </w:p>
-    <w:p>
-      <w:pPr>
-        <w:contextualSpacing w:val="0"/>
-        <w:rPr/>
-      </w:pPr>
-      <w:r>
-        <w:rPr>
-          <w:rtl w:val="0"/>
-        </w:rPr>
-        <w:tab/>
+        <w:drawing>
+          <wp:inline distB="114300" distT="114300" distL="114300" distR="114300">
+            <wp:extent cx="2300288" cy="263967"/>
+            <wp:effectExtent b="0" l="0" r="0" t="0"/>
+            <wp:docPr id="11" name="image24.png"/>
+            <a:graphic>
+              <a:graphicData uri="http://schemas.openxmlformats.org/drawingml/2006/picture">
+                <pic:pic>
+                  <pic:nvPicPr>
+                    <pic:cNvPr id="0" name="image24.png"/>
+                    <pic:cNvPicPr preferRelativeResize="0"/>
+                  </pic:nvPicPr>
+                  <pic:blipFill>
+                    <a:blip r:embed="rId18"/>
+                    <a:srcRect b="0" l="0" r="0" t="0"/>
+                    <a:stretch>
+                      <a:fillRect/>
+                    </a:stretch>
+                  </pic:blipFill>
+                  <pic:spPr>
+                    <a:xfrm>
+                      <a:off x="0" y="0"/>
+                      <a:ext cx="2300288" cy="263967"/>
+                    </a:xfrm>
+                    <a:prstGeom prst="rect"/>
+                    <a:ln/>
+                  </pic:spPr>
+                </pic:pic>
+              </a:graphicData>
+            </a:graphic>
+          </wp:inline>
+        </w:drawing>
+      </w:r>
+      <w:r>
+        <w:rPr>
+          <w:rtl w:val="0"/>
+        </w:rPr>
       </w:r>
     </w:p>
     <w:sectPr>
-      <w:headerReference r:id="rId6" w:type="default"/>
+      <w:headerReference r:id="rId19" w:type="default"/>
       <w:pgSz w:h="15840" w:w="12240"/>
-      <w:pgMar w:bottom="1440" w:top="1440" w:left="1440" w:right="1440" w:header="0"/>
+      <w:pgMar w:bottom="1440" w:top="1440" w:left="1440" w:right="1350" w:header="0" w:footer="720"/>
       <w:pgNumType w:start="1"/>
     </w:sectPr>
   </w:body>
